--- a/_RESOURCES/LifeCycle Concept.docx
+++ b/_RESOURCES/LifeCycle Concept.docx
@@ -7,7 +7,10 @@
         <w:pStyle w:val="Heading1"/>
       </w:pPr>
       <w:r>
-        <w:t>Haley Life Cycle</w:t>
+        <w:t>Haley</w:t>
+      </w:r>
+      <w:r>
+        <w:t>Flow.Engine</w:t>
       </w:r>
     </w:p>
     <w:p>
